--- a/PT XYZ APPLICATION.docx
+++ b/PT XYZ APPLICATION.docx
@@ -95,10 +95,10 @@
             <v:path o:extrusionok="f" gradientshapeok="t" o:connecttype="rect"/>
             <o:lock v:ext="edit" aspectratio="t"/>
           </v:shapetype>
-          <v:shape id="_x0000_i1027" type="#_x0000_t75" style="width:467.55pt;height:331.4pt" o:ole="">
+          <v:shape id="_x0000_i1025" type="#_x0000_t75" style="width:467.5pt;height:331.5pt" o:ole="">
             <v:imagedata r:id="rId5" o:title=""/>
           </v:shape>
-          <o:OLEObject Type="Embed" ProgID="Visio.Drawing.15" ShapeID="_x0000_i1027" DrawAspect="Content" ObjectID="_1710974662" r:id="rId6"/>
+          <o:OLEObject Type="Embed" ProgID="Visio.Drawing.15" ShapeID="_x0000_i1025" DrawAspect="Content" ObjectID="_1711004394" r:id="rId6"/>
         </w:object>
       </w:r>
     </w:p>
@@ -141,6 +141,9 @@
     </w:p>
     <w:p>
       <w:r>
+        <w:rPr>
+          <w:noProof/>
+        </w:rPr>
         <w:drawing>
           <wp:inline distT="0" distB="0" distL="0" distR="0" wp14:anchorId="1BB65B1A" wp14:editId="28F8E5D1">
             <wp:extent cx="1828800" cy="2422891"/>
@@ -195,6 +198,9 @@
     </w:p>
     <w:p>
       <w:r>
+        <w:rPr>
+          <w:noProof/>
+        </w:rPr>
         <w:drawing>
           <wp:inline distT="0" distB="0" distL="0" distR="0" wp14:anchorId="6A50F5DC" wp14:editId="46F469FD">
             <wp:extent cx="1828800" cy="2438400"/>
@@ -640,8 +646,6 @@
     <w:p/>
     <w:p/>
     <w:p>
-      <w:bookmarkStart w:id="0" w:name="_GoBack"/>
-      <w:bookmarkEnd w:id="0"/>
       <w:r>
         <w:lastRenderedPageBreak/>
         <w:t xml:space="preserve">Cara </w:t>
@@ -775,11 +779,11 @@
     </w:p>
     <w:p>
       <w:r>
-        <w:object w:dxaOrig="14005" w:dyaOrig="11941">
-          <v:shape id="_x0000_i1025" type="#_x0000_t75" style="width:468pt;height:399pt" o:ole="">
+        <w:object w:dxaOrig="15613" w:dyaOrig="15012">
+          <v:shape id="_x0000_i1040" type="#_x0000_t75" style="width:467.5pt;height:449.5pt" o:ole="">
             <v:imagedata r:id="rId17" o:title=""/>
           </v:shape>
-          <o:OLEObject Type="Embed" ProgID="Visio.Drawing.15" ShapeID="_x0000_i1025" DrawAspect="Content" ObjectID="_1710974663" r:id="rId18"/>
+          <o:OLEObject Type="Embed" ProgID="Visio.Drawing.15" ShapeID="_x0000_i1040" DrawAspect="Content" ObjectID="_1711004395" r:id="rId18"/>
         </w:object>
       </w:r>
     </w:p>
@@ -796,13 +800,15 @@
     </w:p>
     <w:p>
       <w:r>
-        <w:object w:dxaOrig="29029" w:dyaOrig="14377">
-          <v:shape id="_x0000_i1030" type="#_x0000_t75" style="width:467.5pt;height:231.5pt" o:ole="">
+        <w:object w:dxaOrig="23442" w:dyaOrig="10692">
+          <v:shape id="_x0000_i1043" type="#_x0000_t75" style="width:467.5pt;height:213.5pt" o:ole="">
             <v:imagedata r:id="rId19" o:title=""/>
           </v:shape>
-          <o:OLEObject Type="Embed" ProgID="Visio.Drawing.15" ShapeID="_x0000_i1030" DrawAspect="Content" ObjectID="_1710974664" r:id="rId20"/>
+          <o:OLEObject Type="Embed" ProgID="Visio.Drawing.15" ShapeID="_x0000_i1043" DrawAspect="Content" ObjectID="_1711004396" r:id="rId20"/>
         </w:object>
       </w:r>
+      <w:bookmarkStart w:id="0" w:name="_GoBack"/>
+      <w:bookmarkEnd w:id="0"/>
     </w:p>
     <w:p/>
     <w:sectPr>

--- a/PT XYZ APPLICATION.docx
+++ b/PT XYZ APPLICATION.docx
@@ -98,7 +98,7 @@
           <v:shape id="_x0000_i1025" type="#_x0000_t75" style="width:467.5pt;height:331.5pt" o:ole="">
             <v:imagedata r:id="rId5" o:title=""/>
           </v:shape>
-          <o:OLEObject Type="Embed" ProgID="Visio.Drawing.15" ShapeID="_x0000_i1025" DrawAspect="Content" ObjectID="_1711004394" r:id="rId6"/>
+          <o:OLEObject Type="Embed" ProgID="Visio.Drawing.15" ShapeID="_x0000_i1025" DrawAspect="Content" ObjectID="_1711014422" r:id="rId6"/>
         </w:object>
       </w:r>
     </w:p>
@@ -783,7 +783,7 @@
           <v:shape id="_x0000_i1040" type="#_x0000_t75" style="width:467.5pt;height:449.5pt" o:ole="">
             <v:imagedata r:id="rId17" o:title=""/>
           </v:shape>
-          <o:OLEObject Type="Embed" ProgID="Visio.Drawing.15" ShapeID="_x0000_i1040" DrawAspect="Content" ObjectID="_1711004395" r:id="rId18"/>
+          <o:OLEObject Type="Embed" ProgID="Visio.Drawing.15" ShapeID="_x0000_i1040" DrawAspect="Content" ObjectID="_1711014423" r:id="rId18"/>
         </w:object>
       </w:r>
     </w:p>
@@ -800,11 +800,11 @@
     </w:p>
     <w:p>
       <w:r>
-        <w:object w:dxaOrig="23442" w:dyaOrig="10692">
-          <v:shape id="_x0000_i1043" type="#_x0000_t75" style="width:467.5pt;height:213.5pt" o:ole="">
+        <w:object w:dxaOrig="28662" w:dyaOrig="13344">
+          <v:shape id="_x0000_i1046" type="#_x0000_t75" style="width:467pt;height:217.5pt" o:ole="">
             <v:imagedata r:id="rId19" o:title=""/>
           </v:shape>
-          <o:OLEObject Type="Embed" ProgID="Visio.Drawing.15" ShapeID="_x0000_i1043" DrawAspect="Content" ObjectID="_1711004396" r:id="rId20"/>
+          <o:OLEObject Type="Embed" ProgID="Visio.Drawing.15" ShapeID="_x0000_i1046" DrawAspect="Content" ObjectID="_1711014424" r:id="rId20"/>
         </w:object>
       </w:r>
       <w:bookmarkStart w:id="0" w:name="_GoBack"/>
